--- a/Test_BP/Fol_2k_files_500(2)/fr-FR/file 500_2 - Copy (417).docx
+++ b/Test_BP/Fol_2k_files_500(2)/fr-FR/file 500_2 - Copy (417).docx
@@ -1,7 +1,7 @@
 
 <file path=word/document.xml><?xml version="1.0" encoding="utf-8"?>
 <w:document xmlns:wpc="http://schemas.microsoft.com/office/word/2010/wordprocessingCanvas" xmlns:cx="http://schemas.microsoft.com/office/drawing/2014/chartex" xmlns:cx1="http://schemas.microsoft.com/office/drawing/2015/9/8/chartex" xmlns:cx2="http://schemas.microsoft.com/office/drawing/2015/10/21/chartex" xmlns:cx3="http://schemas.microsoft.com/office/drawing/2016/5/9/chartex" xmlns:cx4="http://schemas.microsoft.com/office/drawing/2016/5/10/chartex" xmlns:cx5="http://schemas.microsoft.com/office/drawing/2016/5/11/chartex" xmlns:mc="http://schemas.openxmlformats.org/markup-compatibility/2006" xmlns:o="urn:schemas-microsoft-com:office:office" xmlns:r="http://schemas.openxmlformats.org/officeDocument/2006/relationships" xmlns:m="http://schemas.openxmlformats.org/officeDocument/2006/math" xmlns:v="urn:schemas-microsoft-com:vml" xmlns:wp14="http://schemas.microsoft.com/office/word/2010/wordprocessingDrawing" xmlns:wp="http://schemas.openxmlformats.org/drawingml/2006/wordprocessingDrawing" xmlns:w10="urn:schemas-microsoft-com:office:word" xmlns:w="http://schemas.openxmlformats.org/wordprocessingml/2006/main" xmlns:w14="http://schemas.microsoft.com/office/word/2010/wordml" xmlns:w15="http://schemas.microsoft.com/office/word/2012/wordml" xmlns:wne="http://schemas.microsoft.com/office/word/2006/wordml" xmlns:wpg="http://schemas.microsoft.com/office/word/2010/wordprocessingGroup" xmlns:wpi="http://schemas.microsoft.com/office/word/2010/wordprocessingInk" xmlns:wps="http://schemas.microsoft.com/office/word/2010/wordprocessingShape" mc:Ignorable="w14 w15 wp14">
-  <!-- Generated by Aspose.Words for Java 20.12.0 -->
+  <!-- Generated by Aspose.Words for Java 21.10.0 -->
   <w:body>
     <w:p>
       <w:pPr>
@@ -35,44 +35,44 @@
           <w:highlight w:val="none"/>
           <w:u w:val="none" w:color="auto"/>
           <w:effect w:val="none"/>
-          <w:bdr w:val="nil"/>
-          <w:shd w:val="clear" w:color="auto" w:fill="auto"/>
-          <w:vertAlign w:val="baseline"/>
-          <w:rtl w:val="0"/>
-          <w:cs w:val="0"/>
-          <w:lang w:val="fr-FR" w:eastAsia="zh-TW" w:bidi="ar-SA"/>
-        </w:rPr>
-        <w:t>t èëxcèëpt tôõ sôõ tèëmpèër mýútýúäâl täâstèës môõthèër.</w:t>
-      </w:r>
-      <w:r>
-        <w:rPr>
-          <w:rStyle w:val="DefaultParagraphFont"/>
-          <w:rFonts w:ascii="Calibri" w:eastAsia="Calibri" w:hAnsi="Calibri" w:cs="Calibri"/>
-          <w:b w:val="0"/>
-          <w:bCs w:val="0"/>
-          <w:i w:val="0"/>
-          <w:iCs w:val="0"/>
-          <w:caps w:val="0"/>
-          <w:smallCaps w:val="0"/>
-          <w:strike w:val="0"/>
-          <w:dstrike w:val="0"/>
-          <w:outline w:val="0"/>
-          <w:shadow w:val="0"/>
-          <w:emboss w:val="0"/>
-          <w:imprint w:val="0"/>
-          <w:noProof w:val="0"/>
-          <w:vanish w:val="0"/>
-          <w:color w:val="auto"/>
-          <w:spacing w:val="0"/>
-          <w:w w:val="100"/>
-          <w:kern w:val="0"/>
-          <w:position w:val="0"/>
-          <w:sz w:val="22"/>
-          <w:szCs w:val="22"/>
-          <w:highlight w:val="none"/>
-          <w:u w:val="none" w:color="auto"/>
-          <w:effect w:val="none"/>
-          <w:bdr w:val="nil"/>
+          <w:bdr w:val="none" w:sz="0" w:space="0" w:color="auto"/>
+          <w:shd w:val="clear" w:color="auto" w:fill="auto"/>
+          <w:vertAlign w:val="baseline"/>
+          <w:rtl w:val="0"/>
+          <w:cs w:val="0"/>
+          <w:lang w:val="fr-FR" w:eastAsia="zh-TW" w:bidi="ar-SA"/>
+        </w:rPr>
+        <w:t>t éêxcéêpt tõö sõö téêmpéêr mûütûüâål tâåstéês mõöthéêr.</w:t>
+      </w:r>
+      <w:r>
+        <w:rPr>
+          <w:rStyle w:val="DefaultParagraphFont"/>
+          <w:rFonts w:ascii="Calibri" w:eastAsia="Calibri" w:hAnsi="Calibri" w:cs="Calibri"/>
+          <w:b w:val="0"/>
+          <w:bCs w:val="0"/>
+          <w:i w:val="0"/>
+          <w:iCs w:val="0"/>
+          <w:caps w:val="0"/>
+          <w:smallCaps w:val="0"/>
+          <w:strike w:val="0"/>
+          <w:dstrike w:val="0"/>
+          <w:outline w:val="0"/>
+          <w:shadow w:val="0"/>
+          <w:emboss w:val="0"/>
+          <w:imprint w:val="0"/>
+          <w:noProof w:val="0"/>
+          <w:vanish w:val="0"/>
+          <w:color w:val="auto"/>
+          <w:spacing w:val="0"/>
+          <w:w w:val="100"/>
+          <w:kern w:val="0"/>
+          <w:position w:val="0"/>
+          <w:sz w:val="22"/>
+          <w:szCs w:val="22"/>
+          <w:highlight w:val="none"/>
+          <w:u w:val="none" w:color="auto"/>
+          <w:effect w:val="none"/>
+          <w:bdr w:val="none" w:sz="0" w:space="0" w:color="auto"/>
           <w:shd w:val="clear" w:color="auto" w:fill="auto"/>
           <w:vertAlign w:val="baseline"/>
           <w:rtl w:val="0"/>
@@ -109,44 +109,44 @@
           <w:highlight w:val="none"/>
           <w:u w:val="none" w:color="auto"/>
           <w:effect w:val="none"/>
-          <w:bdr w:val="nil"/>
-          <w:shd w:val="clear" w:color="auto" w:fill="auto"/>
-          <w:vertAlign w:val="baseline"/>
-          <w:rtl w:val="0"/>
-          <w:cs w:val="0"/>
-          <w:lang w:val="fr-FR" w:eastAsia="zh-TW" w:bidi="ar-SA"/>
-        </w:rPr>
-        <w:t>Ìntéérééstééd cùýltìíväátééd ìíts cóöntìínùýìíng nóöw yéét äáréé.</w:t>
-      </w:r>
-      <w:r>
-        <w:rPr>
-          <w:rStyle w:val="DefaultParagraphFont"/>
-          <w:rFonts w:ascii="Calibri" w:eastAsia="Calibri" w:hAnsi="Calibri" w:cs="Calibri"/>
-          <w:b w:val="0"/>
-          <w:bCs w:val="0"/>
-          <w:i w:val="0"/>
-          <w:iCs w:val="0"/>
-          <w:caps w:val="0"/>
-          <w:smallCaps w:val="0"/>
-          <w:strike w:val="0"/>
-          <w:dstrike w:val="0"/>
-          <w:outline w:val="0"/>
-          <w:shadow w:val="0"/>
-          <w:emboss w:val="0"/>
-          <w:imprint w:val="0"/>
-          <w:noProof w:val="0"/>
-          <w:vanish w:val="0"/>
-          <w:color w:val="auto"/>
-          <w:spacing w:val="0"/>
-          <w:w w:val="100"/>
-          <w:kern w:val="0"/>
-          <w:position w:val="0"/>
-          <w:sz w:val="22"/>
-          <w:szCs w:val="22"/>
-          <w:highlight w:val="none"/>
-          <w:u w:val="none" w:color="auto"/>
-          <w:effect w:val="none"/>
-          <w:bdr w:val="nil"/>
+          <w:bdr w:val="none" w:sz="0" w:space="0" w:color="auto"/>
+          <w:shd w:val="clear" w:color="auto" w:fill="auto"/>
+          <w:vertAlign w:val="baseline"/>
+          <w:rtl w:val="0"/>
+          <w:cs w:val="0"/>
+          <w:lang w:val="fr-FR" w:eastAsia="zh-TW" w:bidi="ar-SA"/>
+        </w:rPr>
+        <w:t>Íntëêrëêstëêd cûùltïívåätëêd ïíts cõôntïínûùïíng nõôw yëêt åärëê.</w:t>
+      </w:r>
+      <w:r>
+        <w:rPr>
+          <w:rStyle w:val="DefaultParagraphFont"/>
+          <w:rFonts w:ascii="Calibri" w:eastAsia="Calibri" w:hAnsi="Calibri" w:cs="Calibri"/>
+          <w:b w:val="0"/>
+          <w:bCs w:val="0"/>
+          <w:i w:val="0"/>
+          <w:iCs w:val="0"/>
+          <w:caps w:val="0"/>
+          <w:smallCaps w:val="0"/>
+          <w:strike w:val="0"/>
+          <w:dstrike w:val="0"/>
+          <w:outline w:val="0"/>
+          <w:shadow w:val="0"/>
+          <w:emboss w:val="0"/>
+          <w:imprint w:val="0"/>
+          <w:noProof w:val="0"/>
+          <w:vanish w:val="0"/>
+          <w:color w:val="auto"/>
+          <w:spacing w:val="0"/>
+          <w:w w:val="100"/>
+          <w:kern w:val="0"/>
+          <w:position w:val="0"/>
+          <w:sz w:val="22"/>
+          <w:szCs w:val="22"/>
+          <w:highlight w:val="none"/>
+          <w:u w:val="none" w:color="auto"/>
+          <w:effect w:val="none"/>
+          <w:bdr w:val="none" w:sz="0" w:space="0" w:color="auto"/>
           <w:shd w:val="clear" w:color="auto" w:fill="auto"/>
           <w:vertAlign w:val="baseline"/>
           <w:rtl w:val="0"/>
@@ -183,44 +183,44 @@
           <w:highlight w:val="none"/>
           <w:u w:val="none" w:color="auto"/>
           <w:effect w:val="none"/>
-          <w:bdr w:val="nil"/>
-          <w:shd w:val="clear" w:color="auto" w:fill="auto"/>
-          <w:vertAlign w:val="baseline"/>
-          <w:rtl w:val="0"/>
-          <w:cs w:val="0"/>
-          <w:lang w:val="fr-FR" w:eastAsia="zh-TW" w:bidi="ar-SA"/>
-        </w:rPr>
-        <w:t>Ôùút ììntèêrèêstèêd äáccèêptäáncèê ôóùúr päártììäálììty äáffrôóntììng ùúnplèêäásäánt why äádd.</w:t>
-      </w:r>
-      <w:r>
-        <w:rPr>
-          <w:rStyle w:val="DefaultParagraphFont"/>
-          <w:rFonts w:ascii="Calibri" w:eastAsia="Calibri" w:hAnsi="Calibri" w:cs="Calibri"/>
-          <w:b w:val="0"/>
-          <w:bCs w:val="0"/>
-          <w:i w:val="0"/>
-          <w:iCs w:val="0"/>
-          <w:caps w:val="0"/>
-          <w:smallCaps w:val="0"/>
-          <w:strike w:val="0"/>
-          <w:dstrike w:val="0"/>
-          <w:outline w:val="0"/>
-          <w:shadow w:val="0"/>
-          <w:emboss w:val="0"/>
-          <w:imprint w:val="0"/>
-          <w:noProof w:val="0"/>
-          <w:vanish w:val="0"/>
-          <w:color w:val="auto"/>
-          <w:spacing w:val="0"/>
-          <w:w w:val="100"/>
-          <w:kern w:val="0"/>
-          <w:position w:val="0"/>
-          <w:sz w:val="22"/>
-          <w:szCs w:val="22"/>
-          <w:highlight w:val="none"/>
-          <w:u w:val="none" w:color="auto"/>
-          <w:effect w:val="none"/>
-          <w:bdr w:val="nil"/>
+          <w:bdr w:val="none" w:sz="0" w:space="0" w:color="auto"/>
+          <w:shd w:val="clear" w:color="auto" w:fill="auto"/>
+          <w:vertAlign w:val="baseline"/>
+          <w:rtl w:val="0"/>
+          <w:cs w:val="0"/>
+          <w:lang w:val="fr-FR" w:eastAsia="zh-TW" w:bidi="ar-SA"/>
+        </w:rPr>
+        <w:t>Öúýt ìîntèérèéstèéd ãâccèéptãâncèé ôòúýr pãârtìîãâlìîty ãâffrôòntìîng úýnplèéãâsãânt why ãâdd.</w:t>
+      </w:r>
+      <w:r>
+        <w:rPr>
+          <w:rStyle w:val="DefaultParagraphFont"/>
+          <w:rFonts w:ascii="Calibri" w:eastAsia="Calibri" w:hAnsi="Calibri" w:cs="Calibri"/>
+          <w:b w:val="0"/>
+          <w:bCs w:val="0"/>
+          <w:i w:val="0"/>
+          <w:iCs w:val="0"/>
+          <w:caps w:val="0"/>
+          <w:smallCaps w:val="0"/>
+          <w:strike w:val="0"/>
+          <w:dstrike w:val="0"/>
+          <w:outline w:val="0"/>
+          <w:shadow w:val="0"/>
+          <w:emboss w:val="0"/>
+          <w:imprint w:val="0"/>
+          <w:noProof w:val="0"/>
+          <w:vanish w:val="0"/>
+          <w:color w:val="auto"/>
+          <w:spacing w:val="0"/>
+          <w:w w:val="100"/>
+          <w:kern w:val="0"/>
+          <w:position w:val="0"/>
+          <w:sz w:val="22"/>
+          <w:szCs w:val="22"/>
+          <w:highlight w:val="none"/>
+          <w:u w:val="none" w:color="auto"/>
+          <w:effect w:val="none"/>
+          <w:bdr w:val="none" w:sz="0" w:space="0" w:color="auto"/>
           <w:shd w:val="clear" w:color="auto" w:fill="auto"/>
           <w:vertAlign w:val="baseline"/>
           <w:rtl w:val="0"/>
@@ -257,44 +257,44 @@
           <w:highlight w:val="none"/>
           <w:u w:val="none" w:color="auto"/>
           <w:effect w:val="none"/>
-          <w:bdr w:val="nil"/>
-          <w:shd w:val="clear" w:color="auto" w:fill="auto"/>
-          <w:vertAlign w:val="baseline"/>
-          <w:rtl w:val="0"/>
-          <w:cs w:val="0"/>
-          <w:lang w:val="fr-FR" w:eastAsia="zh-TW" w:bidi="ar-SA"/>
-        </w:rPr>
-        <w:t>Ëstêêêêm gáárdêên mêên yêêt shy cóóýûrsêê.</w:t>
-      </w:r>
-      <w:r>
-        <w:rPr>
-          <w:rStyle w:val="DefaultParagraphFont"/>
-          <w:rFonts w:ascii="Calibri" w:eastAsia="Calibri" w:hAnsi="Calibri" w:cs="Calibri"/>
-          <w:b w:val="0"/>
-          <w:bCs w:val="0"/>
-          <w:i w:val="0"/>
-          <w:iCs w:val="0"/>
-          <w:caps w:val="0"/>
-          <w:smallCaps w:val="0"/>
-          <w:strike w:val="0"/>
-          <w:dstrike w:val="0"/>
-          <w:outline w:val="0"/>
-          <w:shadow w:val="0"/>
-          <w:emboss w:val="0"/>
-          <w:imprint w:val="0"/>
-          <w:noProof w:val="0"/>
-          <w:vanish w:val="0"/>
-          <w:color w:val="auto"/>
-          <w:spacing w:val="0"/>
-          <w:w w:val="100"/>
-          <w:kern w:val="0"/>
-          <w:position w:val="0"/>
-          <w:sz w:val="22"/>
-          <w:szCs w:val="22"/>
-          <w:highlight w:val="none"/>
-          <w:u w:val="none" w:color="auto"/>
-          <w:effect w:val="none"/>
-          <w:bdr w:val="nil"/>
+          <w:bdr w:val="none" w:sz="0" w:space="0" w:color="auto"/>
+          <w:shd w:val="clear" w:color="auto" w:fill="auto"/>
+          <w:vertAlign w:val="baseline"/>
+          <w:rtl w:val="0"/>
+          <w:cs w:val="0"/>
+          <w:lang w:val="fr-FR" w:eastAsia="zh-TW" w:bidi="ar-SA"/>
+        </w:rPr>
+        <w:t>Éstéèéèm gåárdéèn méèn yéèt shy côôûürséè.</w:t>
+      </w:r>
+      <w:r>
+        <w:rPr>
+          <w:rStyle w:val="DefaultParagraphFont"/>
+          <w:rFonts w:ascii="Calibri" w:eastAsia="Calibri" w:hAnsi="Calibri" w:cs="Calibri"/>
+          <w:b w:val="0"/>
+          <w:bCs w:val="0"/>
+          <w:i w:val="0"/>
+          <w:iCs w:val="0"/>
+          <w:caps w:val="0"/>
+          <w:smallCaps w:val="0"/>
+          <w:strike w:val="0"/>
+          <w:dstrike w:val="0"/>
+          <w:outline w:val="0"/>
+          <w:shadow w:val="0"/>
+          <w:emboss w:val="0"/>
+          <w:imprint w:val="0"/>
+          <w:noProof w:val="0"/>
+          <w:vanish w:val="0"/>
+          <w:color w:val="auto"/>
+          <w:spacing w:val="0"/>
+          <w:w w:val="100"/>
+          <w:kern w:val="0"/>
+          <w:position w:val="0"/>
+          <w:sz w:val="22"/>
+          <w:szCs w:val="22"/>
+          <w:highlight w:val="none"/>
+          <w:u w:val="none" w:color="auto"/>
+          <w:effect w:val="none"/>
+          <w:bdr w:val="none" w:sz="0" w:space="0" w:color="auto"/>
           <w:shd w:val="clear" w:color="auto" w:fill="auto"/>
           <w:vertAlign w:val="baseline"/>
           <w:rtl w:val="0"/>
@@ -331,44 +331,44 @@
           <w:highlight w:val="none"/>
           <w:u w:val="none" w:color="auto"/>
           <w:effect w:val="none"/>
-          <w:bdr w:val="nil"/>
-          <w:shd w:val="clear" w:color="auto" w:fill="auto"/>
-          <w:vertAlign w:val="baseline"/>
-          <w:rtl w:val="0"/>
-          <w:cs w:val="0"/>
-          <w:lang w:val="fr-FR" w:eastAsia="zh-TW" w:bidi="ar-SA"/>
-        </w:rPr>
-        <w:t>Cóònsýûltéêd ýûp my tóòléêråábly sóòméêtìîméês péêrpéêtýûåál óòh.</w:t>
-      </w:r>
-      <w:r>
-        <w:rPr>
-          <w:rStyle w:val="DefaultParagraphFont"/>
-          <w:rFonts w:ascii="Calibri" w:eastAsia="Calibri" w:hAnsi="Calibri" w:cs="Calibri"/>
-          <w:b w:val="0"/>
-          <w:bCs w:val="0"/>
-          <w:i w:val="0"/>
-          <w:iCs w:val="0"/>
-          <w:caps w:val="0"/>
-          <w:smallCaps w:val="0"/>
-          <w:strike w:val="0"/>
-          <w:dstrike w:val="0"/>
-          <w:outline w:val="0"/>
-          <w:shadow w:val="0"/>
-          <w:emboss w:val="0"/>
-          <w:imprint w:val="0"/>
-          <w:noProof w:val="0"/>
-          <w:vanish w:val="0"/>
-          <w:color w:val="auto"/>
-          <w:spacing w:val="0"/>
-          <w:w w:val="100"/>
-          <w:kern w:val="0"/>
-          <w:position w:val="0"/>
-          <w:sz w:val="22"/>
-          <w:szCs w:val="22"/>
-          <w:highlight w:val="none"/>
-          <w:u w:val="none" w:color="auto"/>
-          <w:effect w:val="none"/>
-          <w:bdr w:val="nil"/>
+          <w:bdr w:val="none" w:sz="0" w:space="0" w:color="auto"/>
+          <w:shd w:val="clear" w:color="auto" w:fill="auto"/>
+          <w:vertAlign w:val="baseline"/>
+          <w:rtl w:val="0"/>
+          <w:cs w:val="0"/>
+          <w:lang w:val="fr-FR" w:eastAsia="zh-TW" w:bidi="ar-SA"/>
+        </w:rPr>
+        <w:t>Cóõnsýültééd ýüp my tóõlééräãbly sóõméétíïméés péérpéétýüäãl óõh.</w:t>
+      </w:r>
+      <w:r>
+        <w:rPr>
+          <w:rStyle w:val="DefaultParagraphFont"/>
+          <w:rFonts w:ascii="Calibri" w:eastAsia="Calibri" w:hAnsi="Calibri" w:cs="Calibri"/>
+          <w:b w:val="0"/>
+          <w:bCs w:val="0"/>
+          <w:i w:val="0"/>
+          <w:iCs w:val="0"/>
+          <w:caps w:val="0"/>
+          <w:smallCaps w:val="0"/>
+          <w:strike w:val="0"/>
+          <w:dstrike w:val="0"/>
+          <w:outline w:val="0"/>
+          <w:shadow w:val="0"/>
+          <w:emboss w:val="0"/>
+          <w:imprint w:val="0"/>
+          <w:noProof w:val="0"/>
+          <w:vanish w:val="0"/>
+          <w:color w:val="auto"/>
+          <w:spacing w:val="0"/>
+          <w:w w:val="100"/>
+          <w:kern w:val="0"/>
+          <w:position w:val="0"/>
+          <w:sz w:val="22"/>
+          <w:szCs w:val="22"/>
+          <w:highlight w:val="none"/>
+          <w:u w:val="none" w:color="auto"/>
+          <w:effect w:val="none"/>
+          <w:bdr w:val="none" w:sz="0" w:space="0" w:color="auto"/>
           <w:shd w:val="clear" w:color="auto" w:fill="auto"/>
           <w:vertAlign w:val="baseline"/>
           <w:rtl w:val="0"/>
@@ -405,44 +405,44 @@
           <w:highlight w:val="none"/>
           <w:u w:val="none" w:color="auto"/>
           <w:effect w:val="none"/>
-          <w:bdr w:val="nil"/>
-          <w:shd w:val="clear" w:color="auto" w:fill="auto"/>
-          <w:vertAlign w:val="baseline"/>
-          <w:rtl w:val="0"/>
-          <w:cs w:val="0"/>
-          <w:lang w:val="fr-FR" w:eastAsia="zh-TW" w:bidi="ar-SA"/>
-        </w:rPr>
-        <w:t>Èxprëëssíìôön ãäccëëptãäncëë íìmprüûdëëncëë pãärtíìcüûlãär hãäd ëëãät üûnsãätíìãäblëë.</w:t>
-      </w:r>
-      <w:r>
-        <w:rPr>
-          <w:rStyle w:val="DefaultParagraphFont"/>
-          <w:rFonts w:ascii="Calibri" w:eastAsia="Calibri" w:hAnsi="Calibri" w:cs="Calibri"/>
-          <w:b w:val="0"/>
-          <w:bCs w:val="0"/>
-          <w:i w:val="0"/>
-          <w:iCs w:val="0"/>
-          <w:caps w:val="0"/>
-          <w:smallCaps w:val="0"/>
-          <w:strike w:val="0"/>
-          <w:dstrike w:val="0"/>
-          <w:outline w:val="0"/>
-          <w:shadow w:val="0"/>
-          <w:emboss w:val="0"/>
-          <w:imprint w:val="0"/>
-          <w:noProof w:val="0"/>
-          <w:vanish w:val="0"/>
-          <w:color w:val="auto"/>
-          <w:spacing w:val="0"/>
-          <w:w w:val="100"/>
-          <w:kern w:val="0"/>
-          <w:position w:val="0"/>
-          <w:sz w:val="22"/>
-          <w:szCs w:val="22"/>
-          <w:highlight w:val="none"/>
-          <w:u w:val="none" w:color="auto"/>
-          <w:effect w:val="none"/>
-          <w:bdr w:val="nil"/>
+          <w:bdr w:val="none" w:sz="0" w:space="0" w:color="auto"/>
+          <w:shd w:val="clear" w:color="auto" w:fill="auto"/>
+          <w:vertAlign w:val="baseline"/>
+          <w:rtl w:val="0"/>
+          <w:cs w:val="0"/>
+          <w:lang w:val="fr-FR" w:eastAsia="zh-TW" w:bidi="ar-SA"/>
+        </w:rPr>
+        <w:t>Ëxpréëssïïôõn äáccéëptäáncéë ïïmprýüdéëncéë päártïïcýüläár häád éëäát ýünsäátïïäábléë.</w:t>
+      </w:r>
+      <w:r>
+        <w:rPr>
+          <w:rStyle w:val="DefaultParagraphFont"/>
+          <w:rFonts w:ascii="Calibri" w:eastAsia="Calibri" w:hAnsi="Calibri" w:cs="Calibri"/>
+          <w:b w:val="0"/>
+          <w:bCs w:val="0"/>
+          <w:i w:val="0"/>
+          <w:iCs w:val="0"/>
+          <w:caps w:val="0"/>
+          <w:smallCaps w:val="0"/>
+          <w:strike w:val="0"/>
+          <w:dstrike w:val="0"/>
+          <w:outline w:val="0"/>
+          <w:shadow w:val="0"/>
+          <w:emboss w:val="0"/>
+          <w:imprint w:val="0"/>
+          <w:noProof w:val="0"/>
+          <w:vanish w:val="0"/>
+          <w:color w:val="auto"/>
+          <w:spacing w:val="0"/>
+          <w:w w:val="100"/>
+          <w:kern w:val="0"/>
+          <w:position w:val="0"/>
+          <w:sz w:val="22"/>
+          <w:szCs w:val="22"/>
+          <w:highlight w:val="none"/>
+          <w:u w:val="none" w:color="auto"/>
+          <w:effect w:val="none"/>
+          <w:bdr w:val="none" w:sz="0" w:space="0" w:color="auto"/>
           <w:shd w:val="clear" w:color="auto" w:fill="auto"/>
           <w:vertAlign w:val="baseline"/>
           <w:rtl w:val="0"/>
@@ -485,44 +485,44 @@
           <w:highlight w:val="none"/>
           <w:u w:val="none" w:color="auto"/>
           <w:effect w:val="none"/>
-          <w:bdr w:val="nil"/>
-          <w:shd w:val="clear" w:color="auto" w:fill="auto"/>
-          <w:vertAlign w:val="baseline"/>
-          <w:rtl w:val="0"/>
-          <w:cs w:val="0"/>
-          <w:lang w:val="fr-FR" w:eastAsia="zh-TW" w:bidi="ar-SA"/>
-        </w:rPr>
-        <w:t>Häâd déènôòtîïng prôòpéèrly jôòîïntûúréè yôòûú ôòccäâsîïôòn dîïréèctly räâîïlléèry.</w:t>
-      </w:r>
-      <w:r>
-        <w:rPr>
-          <w:rStyle w:val="DefaultParagraphFont"/>
-          <w:rFonts w:ascii="Calibri" w:eastAsia="Calibri" w:hAnsi="Calibri" w:cs="Calibri"/>
-          <w:b w:val="0"/>
-          <w:bCs w:val="0"/>
-          <w:i w:val="0"/>
-          <w:iCs w:val="0"/>
-          <w:caps w:val="0"/>
-          <w:smallCaps w:val="0"/>
-          <w:strike w:val="0"/>
-          <w:dstrike w:val="0"/>
-          <w:outline w:val="0"/>
-          <w:shadow w:val="0"/>
-          <w:emboss w:val="0"/>
-          <w:imprint w:val="0"/>
-          <w:noProof w:val="0"/>
-          <w:vanish w:val="0"/>
-          <w:color w:val="auto"/>
-          <w:spacing w:val="0"/>
-          <w:w w:val="100"/>
-          <w:kern w:val="0"/>
-          <w:position w:val="0"/>
-          <w:sz w:val="22"/>
-          <w:szCs w:val="22"/>
-          <w:highlight w:val="none"/>
-          <w:u w:val="none" w:color="auto"/>
-          <w:effect w:val="none"/>
-          <w:bdr w:val="nil"/>
+          <w:bdr w:val="none" w:sz="0" w:space="0" w:color="auto"/>
+          <w:shd w:val="clear" w:color="auto" w:fill="auto"/>
+          <w:vertAlign w:val="baseline"/>
+          <w:rtl w:val="0"/>
+          <w:cs w:val="0"/>
+          <w:lang w:val="fr-FR" w:eastAsia="zh-TW" w:bidi="ar-SA"/>
+        </w:rPr>
+        <w:t>Háæd dèënóôtïïng próôpèërly jóôïïntûýrèë yóôûý óôccáæsïïóôn dïïrèëctly ráæïïllèëry.</w:t>
+      </w:r>
+      <w:r>
+        <w:rPr>
+          <w:rStyle w:val="DefaultParagraphFont"/>
+          <w:rFonts w:ascii="Calibri" w:eastAsia="Calibri" w:hAnsi="Calibri" w:cs="Calibri"/>
+          <w:b w:val="0"/>
+          <w:bCs w:val="0"/>
+          <w:i w:val="0"/>
+          <w:iCs w:val="0"/>
+          <w:caps w:val="0"/>
+          <w:smallCaps w:val="0"/>
+          <w:strike w:val="0"/>
+          <w:dstrike w:val="0"/>
+          <w:outline w:val="0"/>
+          <w:shadow w:val="0"/>
+          <w:emboss w:val="0"/>
+          <w:imprint w:val="0"/>
+          <w:noProof w:val="0"/>
+          <w:vanish w:val="0"/>
+          <w:color w:val="auto"/>
+          <w:spacing w:val="0"/>
+          <w:w w:val="100"/>
+          <w:kern w:val="0"/>
+          <w:position w:val="0"/>
+          <w:sz w:val="22"/>
+          <w:szCs w:val="22"/>
+          <w:highlight w:val="none"/>
+          <w:u w:val="none" w:color="auto"/>
+          <w:effect w:val="none"/>
+          <w:bdr w:val="none" w:sz="0" w:space="0" w:color="auto"/>
           <w:shd w:val="clear" w:color="auto" w:fill="auto"/>
           <w:vertAlign w:val="baseline"/>
           <w:rtl w:val="0"/>
@@ -559,44 +559,44 @@
           <w:highlight w:val="none"/>
           <w:u w:val="none" w:color="auto"/>
           <w:effect w:val="none"/>
-          <w:bdr w:val="nil"/>
-          <w:shd w:val="clear" w:color="auto" w:fill="auto"/>
-          <w:vertAlign w:val="baseline"/>
-          <w:rtl w:val="0"/>
-          <w:cs w:val="0"/>
-          <w:lang w:val="fr-FR" w:eastAsia="zh-TW" w:bidi="ar-SA"/>
-        </w:rPr>
-        <w:t>Ìn såãíïd tóö óöf póöóör fýûll bëë póöst fåãcëë snýûg.</w:t>
-      </w:r>
-      <w:r>
-        <w:rPr>
-          <w:rStyle w:val="DefaultParagraphFont"/>
-          <w:rFonts w:ascii="Calibri" w:eastAsia="Calibri" w:hAnsi="Calibri" w:cs="Calibri"/>
-          <w:b w:val="0"/>
-          <w:bCs w:val="0"/>
-          <w:i w:val="0"/>
-          <w:iCs w:val="0"/>
-          <w:caps w:val="0"/>
-          <w:smallCaps w:val="0"/>
-          <w:strike w:val="0"/>
-          <w:dstrike w:val="0"/>
-          <w:outline w:val="0"/>
-          <w:shadow w:val="0"/>
-          <w:emboss w:val="0"/>
-          <w:imprint w:val="0"/>
-          <w:noProof w:val="0"/>
-          <w:vanish w:val="0"/>
-          <w:color w:val="auto"/>
-          <w:spacing w:val="0"/>
-          <w:w w:val="100"/>
-          <w:kern w:val="0"/>
-          <w:position w:val="0"/>
-          <w:sz w:val="22"/>
-          <w:szCs w:val="22"/>
-          <w:highlight w:val="none"/>
-          <w:u w:val="none" w:color="auto"/>
-          <w:effect w:val="none"/>
-          <w:bdr w:val="nil"/>
+          <w:bdr w:val="none" w:sz="0" w:space="0" w:color="auto"/>
+          <w:shd w:val="clear" w:color="auto" w:fill="auto"/>
+          <w:vertAlign w:val="baseline"/>
+          <w:rtl w:val="0"/>
+          <w:cs w:val="0"/>
+          <w:lang w:val="fr-FR" w:eastAsia="zh-TW" w:bidi="ar-SA"/>
+        </w:rPr>
+        <w:t>În sáâííd tóõ óõf póõóõr füûll bëé póõst fáâcëé snüûg.</w:t>
+      </w:r>
+      <w:r>
+        <w:rPr>
+          <w:rStyle w:val="DefaultParagraphFont"/>
+          <w:rFonts w:ascii="Calibri" w:eastAsia="Calibri" w:hAnsi="Calibri" w:cs="Calibri"/>
+          <w:b w:val="0"/>
+          <w:bCs w:val="0"/>
+          <w:i w:val="0"/>
+          <w:iCs w:val="0"/>
+          <w:caps w:val="0"/>
+          <w:smallCaps w:val="0"/>
+          <w:strike w:val="0"/>
+          <w:dstrike w:val="0"/>
+          <w:outline w:val="0"/>
+          <w:shadow w:val="0"/>
+          <w:emboss w:val="0"/>
+          <w:imprint w:val="0"/>
+          <w:noProof w:val="0"/>
+          <w:vanish w:val="0"/>
+          <w:color w:val="auto"/>
+          <w:spacing w:val="0"/>
+          <w:w w:val="100"/>
+          <w:kern w:val="0"/>
+          <w:position w:val="0"/>
+          <w:sz w:val="22"/>
+          <w:szCs w:val="22"/>
+          <w:highlight w:val="none"/>
+          <w:u w:val="none" w:color="auto"/>
+          <w:effect w:val="none"/>
+          <w:bdr w:val="none" w:sz="0" w:space="0" w:color="auto"/>
           <w:shd w:val="clear" w:color="auto" w:fill="auto"/>
           <w:vertAlign w:val="baseline"/>
           <w:rtl w:val="0"/>
@@ -633,44 +633,44 @@
           <w:highlight w:val="none"/>
           <w:u w:val="none" w:color="auto"/>
           <w:effect w:val="none"/>
-          <w:bdr w:val="nil"/>
-          <w:shd w:val="clear" w:color="auto" w:fill="auto"/>
-          <w:vertAlign w:val="baseline"/>
-          <w:rtl w:val="0"/>
-          <w:cs w:val="0"/>
-          <w:lang w:val="fr-FR" w:eastAsia="zh-TW" w:bidi="ar-SA"/>
-        </w:rPr>
-        <w:t>Întrõódûûcêéd íímprûûdêéncêé sêéêé sâæy ûûnplêéâæsííng dêévõónshíírêé âæccêéptâæncêé sõón.</w:t>
-      </w:r>
-      <w:r>
-        <w:rPr>
-          <w:rStyle w:val="DefaultParagraphFont"/>
-          <w:rFonts w:ascii="Calibri" w:eastAsia="Calibri" w:hAnsi="Calibri" w:cs="Calibri"/>
-          <w:b w:val="0"/>
-          <w:bCs w:val="0"/>
-          <w:i w:val="0"/>
-          <w:iCs w:val="0"/>
-          <w:caps w:val="0"/>
-          <w:smallCaps w:val="0"/>
-          <w:strike w:val="0"/>
-          <w:dstrike w:val="0"/>
-          <w:outline w:val="0"/>
-          <w:shadow w:val="0"/>
-          <w:emboss w:val="0"/>
-          <w:imprint w:val="0"/>
-          <w:noProof w:val="0"/>
-          <w:vanish w:val="0"/>
-          <w:color w:val="auto"/>
-          <w:spacing w:val="0"/>
-          <w:w w:val="100"/>
-          <w:kern w:val="0"/>
-          <w:position w:val="0"/>
-          <w:sz w:val="22"/>
-          <w:szCs w:val="22"/>
-          <w:highlight w:val="none"/>
-          <w:u w:val="none" w:color="auto"/>
-          <w:effect w:val="none"/>
-          <w:bdr w:val="nil"/>
+          <w:bdr w:val="none" w:sz="0" w:space="0" w:color="auto"/>
+          <w:shd w:val="clear" w:color="auto" w:fill="auto"/>
+          <w:vertAlign w:val="baseline"/>
+          <w:rtl w:val="0"/>
+          <w:cs w:val="0"/>
+          <w:lang w:val="fr-FR" w:eastAsia="zh-TW" w:bidi="ar-SA"/>
+        </w:rPr>
+        <w:t>Ìntróòdûùcëëd ìímprûùdëëncëë sëëëë sãây ûùnplëëãâsìíng dëëvóònshìírëë ãâccëëptãâncëë sóòn.</w:t>
+      </w:r>
+      <w:r>
+        <w:rPr>
+          <w:rStyle w:val="DefaultParagraphFont"/>
+          <w:rFonts w:ascii="Calibri" w:eastAsia="Calibri" w:hAnsi="Calibri" w:cs="Calibri"/>
+          <w:b w:val="0"/>
+          <w:bCs w:val="0"/>
+          <w:i w:val="0"/>
+          <w:iCs w:val="0"/>
+          <w:caps w:val="0"/>
+          <w:smallCaps w:val="0"/>
+          <w:strike w:val="0"/>
+          <w:dstrike w:val="0"/>
+          <w:outline w:val="0"/>
+          <w:shadow w:val="0"/>
+          <w:emboss w:val="0"/>
+          <w:imprint w:val="0"/>
+          <w:noProof w:val="0"/>
+          <w:vanish w:val="0"/>
+          <w:color w:val="auto"/>
+          <w:spacing w:val="0"/>
+          <w:w w:val="100"/>
+          <w:kern w:val="0"/>
+          <w:position w:val="0"/>
+          <w:sz w:val="22"/>
+          <w:szCs w:val="22"/>
+          <w:highlight w:val="none"/>
+          <w:u w:val="none" w:color="auto"/>
+          <w:effect w:val="none"/>
+          <w:bdr w:val="none" w:sz="0" w:space="0" w:color="auto"/>
           <w:shd w:val="clear" w:color="auto" w:fill="auto"/>
           <w:vertAlign w:val="baseline"/>
           <w:rtl w:val="0"/>
@@ -707,44 +707,44 @@
           <w:highlight w:val="none"/>
           <w:u w:val="none" w:color="auto"/>
           <w:effect w:val="none"/>
-          <w:bdr w:val="nil"/>
-          <w:shd w:val="clear" w:color="auto" w:fill="auto"/>
-          <w:vertAlign w:val="baseline"/>
-          <w:rtl w:val="0"/>
-          <w:cs w:val="0"/>
-          <w:lang w:val="fr-FR" w:eastAsia="zh-TW" w:bidi="ar-SA"/>
-        </w:rPr>
-        <w:t>Ëxêêtêêr löóngêêr wîîsdöóm gäåy nöór dêêsîîgn äågêê.</w:t>
-      </w:r>
-      <w:r>
-        <w:rPr>
-          <w:rStyle w:val="DefaultParagraphFont"/>
-          <w:rFonts w:ascii="Calibri" w:eastAsia="Calibri" w:hAnsi="Calibri" w:cs="Calibri"/>
-          <w:b w:val="0"/>
-          <w:bCs w:val="0"/>
-          <w:i w:val="0"/>
-          <w:iCs w:val="0"/>
-          <w:caps w:val="0"/>
-          <w:smallCaps w:val="0"/>
-          <w:strike w:val="0"/>
-          <w:dstrike w:val="0"/>
-          <w:outline w:val="0"/>
-          <w:shadow w:val="0"/>
-          <w:emboss w:val="0"/>
-          <w:imprint w:val="0"/>
-          <w:noProof w:val="0"/>
-          <w:vanish w:val="0"/>
-          <w:color w:val="auto"/>
-          <w:spacing w:val="0"/>
-          <w:w w:val="100"/>
-          <w:kern w:val="0"/>
-          <w:position w:val="0"/>
-          <w:sz w:val="22"/>
-          <w:szCs w:val="22"/>
-          <w:highlight w:val="none"/>
-          <w:u w:val="none" w:color="auto"/>
-          <w:effect w:val="none"/>
-          <w:bdr w:val="nil"/>
+          <w:bdr w:val="none" w:sz="0" w:space="0" w:color="auto"/>
+          <w:shd w:val="clear" w:color="auto" w:fill="auto"/>
+          <w:vertAlign w:val="baseline"/>
+          <w:rtl w:val="0"/>
+          <w:cs w:val="0"/>
+          <w:lang w:val="fr-FR" w:eastAsia="zh-TW" w:bidi="ar-SA"/>
+        </w:rPr>
+        <w:t>Êxéêtéêr lõõngéêr wîìsdõõm gäãy nõõr déêsîìgn äãgéê.</w:t>
+      </w:r>
+      <w:r>
+        <w:rPr>
+          <w:rStyle w:val="DefaultParagraphFont"/>
+          <w:rFonts w:ascii="Calibri" w:eastAsia="Calibri" w:hAnsi="Calibri" w:cs="Calibri"/>
+          <w:b w:val="0"/>
+          <w:bCs w:val="0"/>
+          <w:i w:val="0"/>
+          <w:iCs w:val="0"/>
+          <w:caps w:val="0"/>
+          <w:smallCaps w:val="0"/>
+          <w:strike w:val="0"/>
+          <w:dstrike w:val="0"/>
+          <w:outline w:val="0"/>
+          <w:shadow w:val="0"/>
+          <w:emboss w:val="0"/>
+          <w:imprint w:val="0"/>
+          <w:noProof w:val="0"/>
+          <w:vanish w:val="0"/>
+          <w:color w:val="auto"/>
+          <w:spacing w:val="0"/>
+          <w:w w:val="100"/>
+          <w:kern w:val="0"/>
+          <w:position w:val="0"/>
+          <w:sz w:val="22"/>
+          <w:szCs w:val="22"/>
+          <w:highlight w:val="none"/>
+          <w:u w:val="none" w:color="auto"/>
+          <w:effect w:val="none"/>
+          <w:bdr w:val="none" w:sz="0" w:space="0" w:color="auto"/>
           <w:shd w:val="clear" w:color="auto" w:fill="auto"/>
           <w:vertAlign w:val="baseline"/>
           <w:rtl w:val="0"/>
@@ -781,44 +781,44 @@
           <w:highlight w:val="none"/>
           <w:u w:val="none" w:color="auto"/>
           <w:effect w:val="none"/>
-          <w:bdr w:val="nil"/>
-          <w:shd w:val="clear" w:color="auto" w:fill="auto"/>
-          <w:vertAlign w:val="baseline"/>
-          <w:rtl w:val="0"/>
-          <w:cs w:val="0"/>
-          <w:lang w:val="fr-FR" w:eastAsia="zh-TW" w:bidi="ar-SA"/>
-        </w:rPr>
-        <w:t>Åm wëèæåthëèr tóô ëèntëèrëèd nóôrlæånd nóô ììn shóôwììng sëèrvììcëè.</w:t>
-      </w:r>
-      <w:r>
-        <w:rPr>
-          <w:rStyle w:val="DefaultParagraphFont"/>
-          <w:rFonts w:ascii="Calibri" w:eastAsia="Calibri" w:hAnsi="Calibri" w:cs="Calibri"/>
-          <w:b w:val="0"/>
-          <w:bCs w:val="0"/>
-          <w:i w:val="0"/>
-          <w:iCs w:val="0"/>
-          <w:caps w:val="0"/>
-          <w:smallCaps w:val="0"/>
-          <w:strike w:val="0"/>
-          <w:dstrike w:val="0"/>
-          <w:outline w:val="0"/>
-          <w:shadow w:val="0"/>
-          <w:emboss w:val="0"/>
-          <w:imprint w:val="0"/>
-          <w:noProof w:val="0"/>
-          <w:vanish w:val="0"/>
-          <w:color w:val="auto"/>
-          <w:spacing w:val="0"/>
-          <w:w w:val="100"/>
-          <w:kern w:val="0"/>
-          <w:position w:val="0"/>
-          <w:sz w:val="22"/>
-          <w:szCs w:val="22"/>
-          <w:highlight w:val="none"/>
-          <w:u w:val="none" w:color="auto"/>
-          <w:effect w:val="none"/>
-          <w:bdr w:val="nil"/>
+          <w:bdr w:val="none" w:sz="0" w:space="0" w:color="auto"/>
+          <w:shd w:val="clear" w:color="auto" w:fill="auto"/>
+          <w:vertAlign w:val="baseline"/>
+          <w:rtl w:val="0"/>
+          <w:cs w:val="0"/>
+          <w:lang w:val="fr-FR" w:eastAsia="zh-TW" w:bidi="ar-SA"/>
+        </w:rPr>
+        <w:t>Äm wêéâàthêér tôó êéntêérêéd nôórlâànd nôó ìín shôówìíng sêérvìícêé.</w:t>
+      </w:r>
+      <w:r>
+        <w:rPr>
+          <w:rStyle w:val="DefaultParagraphFont"/>
+          <w:rFonts w:ascii="Calibri" w:eastAsia="Calibri" w:hAnsi="Calibri" w:cs="Calibri"/>
+          <w:b w:val="0"/>
+          <w:bCs w:val="0"/>
+          <w:i w:val="0"/>
+          <w:iCs w:val="0"/>
+          <w:caps w:val="0"/>
+          <w:smallCaps w:val="0"/>
+          <w:strike w:val="0"/>
+          <w:dstrike w:val="0"/>
+          <w:outline w:val="0"/>
+          <w:shadow w:val="0"/>
+          <w:emboss w:val="0"/>
+          <w:imprint w:val="0"/>
+          <w:noProof w:val="0"/>
+          <w:vanish w:val="0"/>
+          <w:color w:val="auto"/>
+          <w:spacing w:val="0"/>
+          <w:w w:val="100"/>
+          <w:kern w:val="0"/>
+          <w:position w:val="0"/>
+          <w:sz w:val="22"/>
+          <w:szCs w:val="22"/>
+          <w:highlight w:val="none"/>
+          <w:u w:val="none" w:color="auto"/>
+          <w:effect w:val="none"/>
+          <w:bdr w:val="none" w:sz="0" w:space="0" w:color="auto"/>
           <w:shd w:val="clear" w:color="auto" w:fill="auto"/>
           <w:vertAlign w:val="baseline"/>
           <w:rtl w:val="0"/>
@@ -855,44 +855,44 @@
           <w:highlight w:val="none"/>
           <w:u w:val="none" w:color="auto"/>
           <w:effect w:val="none"/>
-          <w:bdr w:val="nil"/>
-          <w:shd w:val="clear" w:color="auto" w:fill="auto"/>
-          <w:vertAlign w:val="baseline"/>
-          <w:rtl w:val="0"/>
-          <w:cs w:val="0"/>
-          <w:lang w:val="fr-FR" w:eastAsia="zh-TW" w:bidi="ar-SA"/>
-        </w:rPr>
-        <w:t>Nöõr rëêpëêäâtëêd spëêäâkíîng shy äâppëêtíîtëê.</w:t>
-      </w:r>
-      <w:r>
-        <w:rPr>
-          <w:rStyle w:val="DefaultParagraphFont"/>
-          <w:rFonts w:ascii="Calibri" w:eastAsia="Calibri" w:hAnsi="Calibri" w:cs="Calibri"/>
-          <w:b w:val="0"/>
-          <w:bCs w:val="0"/>
-          <w:i w:val="0"/>
-          <w:iCs w:val="0"/>
-          <w:caps w:val="0"/>
-          <w:smallCaps w:val="0"/>
-          <w:strike w:val="0"/>
-          <w:dstrike w:val="0"/>
-          <w:outline w:val="0"/>
-          <w:shadow w:val="0"/>
-          <w:emboss w:val="0"/>
-          <w:imprint w:val="0"/>
-          <w:noProof w:val="0"/>
-          <w:vanish w:val="0"/>
-          <w:color w:val="auto"/>
-          <w:spacing w:val="0"/>
-          <w:w w:val="100"/>
-          <w:kern w:val="0"/>
-          <w:position w:val="0"/>
-          <w:sz w:val="22"/>
-          <w:szCs w:val="22"/>
-          <w:highlight w:val="none"/>
-          <w:u w:val="none" w:color="auto"/>
-          <w:effect w:val="none"/>
-          <w:bdr w:val="nil"/>
+          <w:bdr w:val="none" w:sz="0" w:space="0" w:color="auto"/>
+          <w:shd w:val="clear" w:color="auto" w:fill="auto"/>
+          <w:vertAlign w:val="baseline"/>
+          <w:rtl w:val="0"/>
+          <w:cs w:val="0"/>
+          <w:lang w:val="fr-FR" w:eastAsia="zh-TW" w:bidi="ar-SA"/>
+        </w:rPr>
+        <w:t>Nôör rèépèéåàtèéd spèéåàkìïng shy åàppèétìïtèé.</w:t>
+      </w:r>
+      <w:r>
+        <w:rPr>
+          <w:rStyle w:val="DefaultParagraphFont"/>
+          <w:rFonts w:ascii="Calibri" w:eastAsia="Calibri" w:hAnsi="Calibri" w:cs="Calibri"/>
+          <w:b w:val="0"/>
+          <w:bCs w:val="0"/>
+          <w:i w:val="0"/>
+          <w:iCs w:val="0"/>
+          <w:caps w:val="0"/>
+          <w:smallCaps w:val="0"/>
+          <w:strike w:val="0"/>
+          <w:dstrike w:val="0"/>
+          <w:outline w:val="0"/>
+          <w:shadow w:val="0"/>
+          <w:emboss w:val="0"/>
+          <w:imprint w:val="0"/>
+          <w:noProof w:val="0"/>
+          <w:vanish w:val="0"/>
+          <w:color w:val="auto"/>
+          <w:spacing w:val="0"/>
+          <w:w w:val="100"/>
+          <w:kern w:val="0"/>
+          <w:position w:val="0"/>
+          <w:sz w:val="22"/>
+          <w:szCs w:val="22"/>
+          <w:highlight w:val="none"/>
+          <w:u w:val="none" w:color="auto"/>
+          <w:effect w:val="none"/>
+          <w:bdr w:val="none" w:sz="0" w:space="0" w:color="auto"/>
           <w:shd w:val="clear" w:color="auto" w:fill="auto"/>
           <w:vertAlign w:val="baseline"/>
           <w:rtl w:val="0"/>
@@ -929,44 +929,44 @@
           <w:highlight w:val="none"/>
           <w:u w:val="none" w:color="auto"/>
           <w:effect w:val="none"/>
-          <w:bdr w:val="nil"/>
-          <w:shd w:val="clear" w:color="auto" w:fill="auto"/>
-          <w:vertAlign w:val="baseline"/>
-          <w:rtl w:val="0"/>
-          <w:cs w:val="0"/>
-          <w:lang w:val="fr-FR" w:eastAsia="zh-TW" w:bidi="ar-SA"/>
-        </w:rPr>
-        <w:t>Èxcîítëëd îít hææstîíly ææn pææstýürëë îít òòbsëërvëë.</w:t>
-      </w:r>
-      <w:r>
-        <w:rPr>
-          <w:rStyle w:val="DefaultParagraphFont"/>
-          <w:rFonts w:ascii="Calibri" w:eastAsia="Calibri" w:hAnsi="Calibri" w:cs="Calibri"/>
-          <w:b w:val="0"/>
-          <w:bCs w:val="0"/>
-          <w:i w:val="0"/>
-          <w:iCs w:val="0"/>
-          <w:caps w:val="0"/>
-          <w:smallCaps w:val="0"/>
-          <w:strike w:val="0"/>
-          <w:dstrike w:val="0"/>
-          <w:outline w:val="0"/>
-          <w:shadow w:val="0"/>
-          <w:emboss w:val="0"/>
-          <w:imprint w:val="0"/>
-          <w:noProof w:val="0"/>
-          <w:vanish w:val="0"/>
-          <w:color w:val="auto"/>
-          <w:spacing w:val="0"/>
-          <w:w w:val="100"/>
-          <w:kern w:val="0"/>
-          <w:position w:val="0"/>
-          <w:sz w:val="22"/>
-          <w:szCs w:val="22"/>
-          <w:highlight w:val="none"/>
-          <w:u w:val="none" w:color="auto"/>
-          <w:effect w:val="none"/>
-          <w:bdr w:val="nil"/>
+          <w:bdr w:val="none" w:sz="0" w:space="0" w:color="auto"/>
+          <w:shd w:val="clear" w:color="auto" w:fill="auto"/>
+          <w:vertAlign w:val="baseline"/>
+          <w:rtl w:val="0"/>
+          <w:cs w:val="0"/>
+          <w:lang w:val="fr-FR" w:eastAsia="zh-TW" w:bidi="ar-SA"/>
+        </w:rPr>
+        <w:t>Ëxcíítéèd íít hæãstííly æãn pæãstýùréè íít óöbséèrvéè.</w:t>
+      </w:r>
+      <w:r>
+        <w:rPr>
+          <w:rStyle w:val="DefaultParagraphFont"/>
+          <w:rFonts w:ascii="Calibri" w:eastAsia="Calibri" w:hAnsi="Calibri" w:cs="Calibri"/>
+          <w:b w:val="0"/>
+          <w:bCs w:val="0"/>
+          <w:i w:val="0"/>
+          <w:iCs w:val="0"/>
+          <w:caps w:val="0"/>
+          <w:smallCaps w:val="0"/>
+          <w:strike w:val="0"/>
+          <w:dstrike w:val="0"/>
+          <w:outline w:val="0"/>
+          <w:shadow w:val="0"/>
+          <w:emboss w:val="0"/>
+          <w:imprint w:val="0"/>
+          <w:noProof w:val="0"/>
+          <w:vanish w:val="0"/>
+          <w:color w:val="auto"/>
+          <w:spacing w:val="0"/>
+          <w:w w:val="100"/>
+          <w:kern w:val="0"/>
+          <w:position w:val="0"/>
+          <w:sz w:val="22"/>
+          <w:szCs w:val="22"/>
+          <w:highlight w:val="none"/>
+          <w:u w:val="none" w:color="auto"/>
+          <w:effect w:val="none"/>
+          <w:bdr w:val="none" w:sz="0" w:space="0" w:color="auto"/>
           <w:shd w:val="clear" w:color="auto" w:fill="auto"/>
           <w:vertAlign w:val="baseline"/>
           <w:rtl w:val="0"/>
@@ -1003,14 +1003,14 @@
           <w:highlight w:val="none"/>
           <w:u w:val="none" w:color="auto"/>
           <w:effect w:val="none"/>
-          <w:bdr w:val="nil"/>
-          <w:shd w:val="clear" w:color="auto" w:fill="auto"/>
-          <w:vertAlign w:val="baseline"/>
-          <w:rtl w:val="0"/>
-          <w:cs w:val="0"/>
-          <w:lang w:val="fr-FR" w:eastAsia="zh-TW" w:bidi="ar-SA"/>
-        </w:rPr>
-        <w:t>Snúúg häänd höòw däärëê hëêrëê töòöò.</w:t>
+          <w:bdr w:val="none" w:sz="0" w:space="0" w:color="auto"/>
+          <w:shd w:val="clear" w:color="auto" w:fill="auto"/>
+          <w:vertAlign w:val="baseline"/>
+          <w:rtl w:val="0"/>
+          <w:cs w:val="0"/>
+          <w:lang w:val="fr-FR" w:eastAsia="zh-TW" w:bidi="ar-SA"/>
+        </w:rPr>
+        <w:t>Snýúg háànd hõòw dáàréê héêréê tõòõò.</w:t>
       </w:r>
       <w:bookmarkStart w:id="0" w:name="_GoBack"/>
       <w:bookmarkEnd w:id="0"/>

--- a/Test_BP/Fol_2k_files_500(2)/fr-FR/file 500_2 - Copy (417).docx
+++ b/Test_BP/Fol_2k_files_500(2)/fr-FR/file 500_2 - Copy (417).docx
@@ -42,7 +42,7 @@
           <w:cs w:val="0"/>
           <w:lang w:val="fr-FR" w:eastAsia="zh-TW" w:bidi="ar-SA"/>
         </w:rPr>
-        <w:t>t éêxcéêpt tõö sõö téêmpéêr mûütûüâål tâåstéês mõöthéêr.</w:t>
+        <w:t>t éëxcéëpt tôö sôö téëmpéër mùùtùùàål tàåstéës môöthéër.</w:t>
       </w:r>
       <w:r>
         <w:rPr>
@@ -116,7 +116,7 @@
           <w:cs w:val="0"/>
           <w:lang w:val="fr-FR" w:eastAsia="zh-TW" w:bidi="ar-SA"/>
         </w:rPr>
-        <w:t>Íntëêrëêstëêd cûùltïívåätëêd ïíts cõôntïínûùïíng nõôw yëêt åärëê.</w:t>
+        <w:t>Íntêèrêèstêèd cýültïïváätêèd ïïts côòntïïnýüïïng nôòw yêèt áärêè.</w:t>
       </w:r>
       <w:r>
         <w:rPr>
@@ -190,7 +190,7 @@
           <w:cs w:val="0"/>
           <w:lang w:val="fr-FR" w:eastAsia="zh-TW" w:bidi="ar-SA"/>
         </w:rPr>
-        <w:t>Öúýt ìîntèérèéstèéd ãâccèéptãâncèé ôòúýr pãârtìîãâlìîty ãâffrôòntìîng úýnplèéãâsãânt why ãâdd.</w:t>
+        <w:t>Òúýt îïntêêrêêstêêd ææccêêptææncêê òöúýr pæærtîïæælîïty ææffròöntîïng úýnplêêææsæænt why æædd.</w:t>
       </w:r>
       <w:r>
         <w:rPr>
@@ -264,7 +264,7 @@
           <w:cs w:val="0"/>
           <w:lang w:val="fr-FR" w:eastAsia="zh-TW" w:bidi="ar-SA"/>
         </w:rPr>
-        <w:t>Éstéèéèm gåárdéèn méèn yéèt shy côôûürséè.</w:t>
+        <w:t>Êstëèëèm gæârdëèn mëèn yëèt shy cóóüýrsëè.</w:t>
       </w:r>
       <w:r>
         <w:rPr>
@@ -338,7 +338,7 @@
           <w:cs w:val="0"/>
           <w:lang w:val="fr-FR" w:eastAsia="zh-TW" w:bidi="ar-SA"/>
         </w:rPr>
-        <w:t>Cóõnsýültééd ýüp my tóõlééräãbly sóõméétíïméés péérpéétýüäãl óõh.</w:t>
+        <w:t>Còõnsûùltêèd ûùp my tòõlêèråàbly sòõmêètïîmêès pêèrpêètûùåàl òõh.</w:t>
       </w:r>
       <w:r>
         <w:rPr>
@@ -412,7 +412,7 @@
           <w:cs w:val="0"/>
           <w:lang w:val="fr-FR" w:eastAsia="zh-TW" w:bidi="ar-SA"/>
         </w:rPr>
-        <w:t>Ëxpréëssïïôõn äáccéëptäáncéë ïïmprýüdéëncéë päártïïcýüläár häád éëäát ýünsäátïïäábléë.</w:t>
+        <w:t>Êxprêèssìîóòn âáccêèptâáncêè ìîmprüûdêèncêè pâártìîcüûlâár hâád êèâát üûnsâátìîâáblêè.</w:t>
       </w:r>
       <w:r>
         <w:rPr>
@@ -492,7 +492,7 @@
           <w:cs w:val="0"/>
           <w:lang w:val="fr-FR" w:eastAsia="zh-TW" w:bidi="ar-SA"/>
         </w:rPr>
-        <w:t>Háæd dèënóôtïïng próôpèërly jóôïïntûýrèë yóôûý óôccáæsïïóôn dïïrèëctly ráæïïllèëry.</w:t>
+        <w:t>Hãæd dêénóótïìng próópêérly jóóïìntùürêé yóóùü óóccãæsïìóón dïìrêéctly rãæïìllêéry.</w:t>
       </w:r>
       <w:r>
         <w:rPr>
@@ -566,7 +566,7 @@
           <w:cs w:val="0"/>
           <w:lang w:val="fr-FR" w:eastAsia="zh-TW" w:bidi="ar-SA"/>
         </w:rPr>
-        <w:t>În sáâííd tóõ óõf póõóõr füûll bëé póõst fáâcëé snüûg.</w:t>
+        <w:t>Ïn säâìíd tôò ôòf pôòôòr fýüll béé pôòst fäâcéé snýüg.</w:t>
       </w:r>
       <w:r>
         <w:rPr>
@@ -640,7 +640,7 @@
           <w:cs w:val="0"/>
           <w:lang w:val="fr-FR" w:eastAsia="zh-TW" w:bidi="ar-SA"/>
         </w:rPr>
-        <w:t>Ìntróòdûùcëëd ìímprûùdëëncëë sëëëë sãây ûùnplëëãâsìíng dëëvóònshìírëë ãâccëëptãâncëë sóòn.</w:t>
+        <w:t>Íntròödùúcéëd ïímprùúdéëncéë séëéë sããy ùúnpléëããsïíng déëvòönshïíréë ããccéëptããncéë sòön.</w:t>
       </w:r>
       <w:r>
         <w:rPr>
@@ -714,7 +714,7 @@
           <w:cs w:val="0"/>
           <w:lang w:val="fr-FR" w:eastAsia="zh-TW" w:bidi="ar-SA"/>
         </w:rPr>
-        <w:t>Êxéêtéêr lõõngéêr wîìsdõõm gäãy nõõr déêsîìgn äãgéê.</w:t>
+        <w:t>Éxêêtêêr lööngêêr wìísdööm gäãy nöör dêêsìígn äãgêê.</w:t>
       </w:r>
       <w:r>
         <w:rPr>
@@ -788,7 +788,7 @@
           <w:cs w:val="0"/>
           <w:lang w:val="fr-FR" w:eastAsia="zh-TW" w:bidi="ar-SA"/>
         </w:rPr>
-        <w:t>Äm wêéâàthêér tôó êéntêérêéd nôórlâànd nôó ìín shôówìíng sêérvìícêé.</w:t>
+        <w:t>Äm wééãåthéér tòô ééntéérééd nòôrlãånd nòô îìn shòôwîìng séérvîìcéé.</w:t>
       </w:r>
       <w:r>
         <w:rPr>
@@ -862,7 +862,7 @@
           <w:cs w:val="0"/>
           <w:lang w:val="fr-FR" w:eastAsia="zh-TW" w:bidi="ar-SA"/>
         </w:rPr>
-        <w:t>Nôör rèépèéåàtèéd spèéåàkìïng shy åàppèétìïtèé.</w:t>
+        <w:t>Nòör réépééàãtééd spééàãkíîng shy àãppéétíîtéé.</w:t>
       </w:r>
       <w:r>
         <w:rPr>
@@ -936,7 +936,7 @@
           <w:cs w:val="0"/>
           <w:lang w:val="fr-FR" w:eastAsia="zh-TW" w:bidi="ar-SA"/>
         </w:rPr>
-        <w:t>Ëxcíítéèd íít hæãstííly æãn pæãstýùréè íít óöbséèrvéè.</w:t>
+        <w:t>Ëxcïìtêëd ïìt hæàstïìly æàn pæàstùúrêë ïìt öóbsêërvêë.</w:t>
       </w:r>
       <w:r>
         <w:rPr>
@@ -1010,7 +1010,7 @@
           <w:cs w:val="0"/>
           <w:lang w:val="fr-FR" w:eastAsia="zh-TW" w:bidi="ar-SA"/>
         </w:rPr>
-        <w:t>Snýúg háànd hõòw dáàréê héêréê tõòõò.</w:t>
+        <w:t>Snûùg häând hõöw däârèê hèêrèê tõöõö.</w:t>
       </w:r>
       <w:bookmarkStart w:id="0" w:name="_GoBack"/>
       <w:bookmarkEnd w:id="0"/>

--- a/Test_BP/Fol_2k_files_500(2)/fr-FR/file 500_2 - Copy (417).docx
+++ b/Test_BP/Fol_2k_files_500(2)/fr-FR/file 500_2 - Copy (417).docx
@@ -42,7 +42,7 @@
           <w:cs w:val="0"/>
           <w:lang w:val="fr-FR" w:eastAsia="zh-TW" w:bidi="ar-SA"/>
         </w:rPr>
-        <w:t>t éëxcéëpt tôö sôö téëmpéër mùùtùùàål tàåstéës môöthéër.</w:t>
+        <w:t>t êèxcêèpt töô söô têèmpêèr mùütùüåäl tåästêès möôthêèr.</w:t>
       </w:r>
       <w:r>
         <w:rPr>
@@ -116,7 +116,7 @@
           <w:cs w:val="0"/>
           <w:lang w:val="fr-FR" w:eastAsia="zh-TW" w:bidi="ar-SA"/>
         </w:rPr>
-        <w:t>Íntêèrêèstêèd cýültïïváätêèd ïïts côòntïïnýüïïng nôòw yêèt áärêè.</w:t>
+        <w:t>Întêêrêêstêêd cûültïïvãätêêd ïïts cõôntïïnûüïïng nõôw yêêt ãärêê.</w:t>
       </w:r>
       <w:r>
         <w:rPr>
@@ -190,7 +190,7 @@
           <w:cs w:val="0"/>
           <w:lang w:val="fr-FR" w:eastAsia="zh-TW" w:bidi="ar-SA"/>
         </w:rPr>
-        <w:t>Òúýt îïntêêrêêstêêd ææccêêptææncêê òöúýr pæærtîïæælîïty ææffròöntîïng úýnplêêææsæænt why æædd.</w:t>
+        <w:t>Ôùýt ìîntèérèéstèéd âæccèéptâæncèé óôùýr pâærtìîâælìîty âæffróôntìîng ùýnplèéâæsâænt why âædd.</w:t>
       </w:r>
       <w:r>
         <w:rPr>
@@ -264,7 +264,7 @@
           <w:cs w:val="0"/>
           <w:lang w:val="fr-FR" w:eastAsia="zh-TW" w:bidi="ar-SA"/>
         </w:rPr>
-        <w:t>Êstëèëèm gæârdëèn mëèn yëèt shy cóóüýrsëè.</w:t>
+        <w:t>Ëstèëèëm gãárdèën mèën yèët shy côöùùrsèë.</w:t>
       </w:r>
       <w:r>
         <w:rPr>
@@ -338,7 +338,7 @@
           <w:cs w:val="0"/>
           <w:lang w:val="fr-FR" w:eastAsia="zh-TW" w:bidi="ar-SA"/>
         </w:rPr>
-        <w:t>Còõnsûùltêèd ûùp my tòõlêèråàbly sòõmêètïîmêès pêèrpêètûùåàl òõh.</w:t>
+        <w:t>Côönsýültééd ýüp my tôöléérâábly sôöméétîíméés péérpéétýüâál ôöh.</w:t>
       </w:r>
       <w:r>
         <w:rPr>
@@ -412,7 +412,7 @@
           <w:cs w:val="0"/>
           <w:lang w:val="fr-FR" w:eastAsia="zh-TW" w:bidi="ar-SA"/>
         </w:rPr>
-        <w:t>Êxprêèssìîóòn âáccêèptâáncêè ìîmprüûdêèncêè pâártìîcüûlâár hâád êèâát üûnsâátìîâáblêè.</w:t>
+        <w:t>Ëxprêéssìîôón àâccêéptàâncêé ìîmprùûdêéncêé pàârtìîcùûlàâr hàâd êéàât ùûnsàâtìîàâblêé.</w:t>
       </w:r>
       <w:r>
         <w:rPr>
@@ -492,7 +492,7 @@
           <w:cs w:val="0"/>
           <w:lang w:val="fr-FR" w:eastAsia="zh-TW" w:bidi="ar-SA"/>
         </w:rPr>
-        <w:t>Hãæd dêénóótïìng próópêérly jóóïìntùürêé yóóùü óóccãæsïìóón dïìrêéctly rãæïìllêéry.</w:t>
+        <w:t>Hàäd dèênõötïíng prõöpèêrly jõöïíntýúrèê yõöýú õöccàäsïíõön dïírèêctly ràäïíllèêry.</w:t>
       </w:r>
       <w:r>
         <w:rPr>
@@ -566,7 +566,7 @@
           <w:cs w:val="0"/>
           <w:lang w:val="fr-FR" w:eastAsia="zh-TW" w:bidi="ar-SA"/>
         </w:rPr>
-        <w:t>Ïn säâìíd tôò ôòf pôòôòr fýüll béé pôòst fäâcéé snýüg.</w:t>
+        <w:t>În sàáììd tóô óôf póôóôr fûûll bëè póôst fàácëè snûûg.</w:t>
       </w:r>
       <w:r>
         <w:rPr>
@@ -640,7 +640,7 @@
           <w:cs w:val="0"/>
           <w:lang w:val="fr-FR" w:eastAsia="zh-TW" w:bidi="ar-SA"/>
         </w:rPr>
-        <w:t>Íntròödùúcéëd ïímprùúdéëncéë séëéë sããy ùúnpléëããsïíng déëvòönshïíréë ããccéëptããncéë sòön.</w:t>
+        <w:t>Întrõôdùúcêèd îímprùúdêèncêè sêèêè sàãy ùúnplêèàãsîíng dêèvõônshîírêè àãccêèptàãncêè sõôn.</w:t>
       </w:r>
       <w:r>
         <w:rPr>
@@ -714,7 +714,7 @@
           <w:cs w:val="0"/>
           <w:lang w:val="fr-FR" w:eastAsia="zh-TW" w:bidi="ar-SA"/>
         </w:rPr>
-        <w:t>Éxêêtêêr lööngêêr wìísdööm gäãy nöör dêêsìígn äãgêê.</w:t>
+        <w:t>Êxêétêér lôòngêér wîìsdôòm gâáy nôòr dêésîìgn âágêé.</w:t>
       </w:r>
       <w:r>
         <w:rPr>
@@ -788,7 +788,7 @@
           <w:cs w:val="0"/>
           <w:lang w:val="fr-FR" w:eastAsia="zh-TW" w:bidi="ar-SA"/>
         </w:rPr>
-        <w:t>Äm wééãåthéér tòô ééntéérééd nòôrlãånd nòô îìn shòôwîìng séérvîìcéé.</w:t>
+        <w:t>Ám wêëáâthêër tôõ êëntêërêëd nôõrláând nôõ íín shôõwííng sêërvíícêë.</w:t>
       </w:r>
       <w:r>
         <w:rPr>
@@ -862,7 +862,7 @@
           <w:cs w:val="0"/>
           <w:lang w:val="fr-FR" w:eastAsia="zh-TW" w:bidi="ar-SA"/>
         </w:rPr>
-        <w:t>Nòör réépééàãtééd spééàãkíîng shy àãppéétíîtéé.</w:t>
+        <w:t>Nöôr rêêpêêåãtêêd spêêåãkîïng shy åãppêêtîïtêê.</w:t>
       </w:r>
       <w:r>
         <w:rPr>
@@ -936,7 +936,7 @@
           <w:cs w:val="0"/>
           <w:lang w:val="fr-FR" w:eastAsia="zh-TW" w:bidi="ar-SA"/>
         </w:rPr>
-        <w:t>Ëxcïìtêëd ïìt hæàstïìly æàn pæàstùúrêë ïìt öóbsêërvêë.</w:t>
+        <w:t>Êxcìîtëëd ìît hâàstìîly âàn pâàstüùrëë ìît ôõbsëërvëë.</w:t>
       </w:r>
       <w:r>
         <w:rPr>
@@ -1010,7 +1010,7 @@
           <w:cs w:val="0"/>
           <w:lang w:val="fr-FR" w:eastAsia="zh-TW" w:bidi="ar-SA"/>
         </w:rPr>
-        <w:t>Snûùg häând hõöw däârèê hèêrèê tõöõö.</w:t>
+        <w:t>Snûúg hãænd hóòw dãæréê héêréê tóòóò.</w:t>
       </w:r>
       <w:bookmarkStart w:id="0" w:name="_GoBack"/>
       <w:bookmarkEnd w:id="0"/>
